--- a/15. python-docx/template.docx
+++ b/15. python-docx/template.docx
@@ -24,15 +24,11 @@
     </w:p>
     <w:p>
       <w:r>
-        <w:t>{{placeholder_1}}</w:t>
+        <w:t>{{placeholder_1}</w:t>
       </w:r>
-    </w:p>
-    <w:p>
-      <w:pPr>
-        <w:rPr>
-          <w:u w:val="single"/>
-        </w:rPr>
-      </w:pPr>
+      <w:r>
+        <w:t xml:space="preserve">}                  </w:t>
+      </w:r>
       <w:r>
         <w:t>{{placeholder_2}}</w:t>
       </w:r>
